--- a/faculty/Tustison_biosketch_June2021.docx
+++ b/faculty/Tustison_biosketch_June2021.docx
@@ -5,15 +5,15 @@
     <w:p>
       <w:pPr>
         <w:pStyle w:val="OMBInfo"/>
-        <w:rPr>
-          <w:rFonts w:asciiTheme="minorHAnsi" w:hAnsiTheme="minorHAnsi"/>
-        </w:rPr>
-      </w:pPr>
-      <w:r>
-        <w:rPr>
-          <w:rFonts w:asciiTheme="minorHAnsi" w:hAnsiTheme="minorHAnsi"/>
-        </w:rPr>
-        <w:t>OMB No. 0925-0001 and 0925-0002 (Rev. 09/17 Approved Through 03/31/2020)</w:t>
+      </w:pPr>
+      <w:r>
+        <w:t>OMB No. 0925-0001 and 0925-0002 (Rev. 12</w:t>
+      </w:r>
+      <w:r>
+        <w:t xml:space="preserve">/2020 </w:t>
+      </w:r>
+      <w:r>
+        <w:t>Approved Through 02/28/2023)</w:t>
       </w:r>
     </w:p>
     <w:p>
@@ -112,23 +112,7 @@
           <w:rFonts w:asciiTheme="minorHAnsi" w:hAnsiTheme="minorHAnsi"/>
           <w:sz w:val="22"/>
         </w:rPr>
-        <w:t xml:space="preserve">eRA COMMONS </w:t>
-      </w:r>
-      <w:proofErr w:type="gramStart"/>
-      <w:r>
-        <w:rPr>
-          <w:rFonts w:asciiTheme="minorHAnsi" w:hAnsiTheme="minorHAnsi"/>
-          <w:sz w:val="22"/>
-        </w:rPr>
-        <w:t>USER NAME</w:t>
-      </w:r>
-      <w:proofErr w:type="gramEnd"/>
-      <w:r>
-        <w:rPr>
-          <w:rFonts w:asciiTheme="minorHAnsi" w:hAnsiTheme="minorHAnsi"/>
-          <w:sz w:val="22"/>
-        </w:rPr>
-        <w:t xml:space="preserve"> (credential, e.g., agency login)</w:t>
+        <w:t>eRA COMMONS USER NAME (credential, e.g., agency login)</w:t>
       </w:r>
       <w:r>
         <w:rPr>
@@ -950,15 +934,13 @@
         <w:jc w:val="both"/>
       </w:pPr>
       <w:r>
-        <w:t xml:space="preserve">I am well-suited to significantly contribute to the quantitative analyses proposed in this project entitled “Advanced Normalization Tools.”  My formal training is in quantitative medical image </w:t>
-      </w:r>
-      <w:proofErr w:type="gramStart"/>
-      <w:r>
-        <w:t>analysis</w:t>
-      </w:r>
-      <w:proofErr w:type="gramEnd"/>
-      <w:r>
-        <w:t xml:space="preserve"> and I have authored several articles detailing innovative image analysis techniques and large-scale studies in neuroimaging including the winning entry in the brain tumor segmentation competition held in conjunction with the well-respected MICCAI conference.  As a core developer of the open</w:t>
+        <w:t>I am well-suited to significantly contribute to the quantitative analyses proposed in this project</w:t>
+      </w:r>
+      <w:r>
+        <w:t>.</w:t>
+      </w:r>
+      <w:r>
+        <w:t xml:space="preserve">  My formal training is in quantitative medical image analysis and I have authored several articles detailing innovative image analysis techniques and large-scale studies in neuroimaging including the winning entry in the brain tumor segmentation competition held in conjunction with the well-respected MICCAI conference.  As a core developer of the open</w:t>
       </w:r>
       <w:r>
         <w:t>-</w:t>
@@ -1539,19 +1521,7 @@
         <w:rPr>
           <w:rFonts w:hAnsi="Arial" w:cs="Arial"/>
         </w:rPr>
-        <w:t>2004-</w:t>
-      </w:r>
-      <w:r>
-        <w:rPr>
-          <w:rFonts w:hAnsi="Arial" w:cs="Arial"/>
-        </w:rPr>
-        <w:t>20</w:t>
-      </w:r>
-      <w:r>
-        <w:rPr>
-          <w:rFonts w:hAnsi="Arial" w:cs="Arial"/>
-        </w:rPr>
-        <w:t>05</w:t>
+        <w:t>2018-Present</w:t>
       </w:r>
       <w:r>
         <w:rPr>
@@ -1564,18 +1534,7 @@
           <w:rFonts w:hAnsi="Arial" w:cs="Arial"/>
         </w:rPr>
         <w:tab/>
-      </w:r>
-      <w:r>
-        <w:rPr>
-          <w:rFonts w:hAnsi="Arial" w:cs="Arial"/>
-        </w:rPr>
-        <w:tab/>
-      </w:r>
-      <w:r>
-        <w:rPr>
-          <w:rFonts w:hAnsi="Arial" w:cs="Arial"/>
-        </w:rPr>
-        <w:t xml:space="preserve">Research Fellow, Penn Image Computing and Science Laboratory, University of Pennsylvania, Philadelphia, PA </w:t>
+        <w:t>Secretary, Insight Software Consortium</w:t>
       </w:r>
     </w:p>
     <w:p>
@@ -1590,7 +1549,7 @@
         <w:rPr>
           <w:rFonts w:hAnsi="Arial" w:cs="Arial"/>
         </w:rPr>
-        <w:t>2005-2010</w:t>
+        <w:t>2018-Present</w:t>
       </w:r>
       <w:r>
         <w:rPr>
@@ -1603,18 +1562,7 @@
           <w:rFonts w:hAnsi="Arial" w:cs="Arial"/>
         </w:rPr>
         <w:tab/>
-      </w:r>
-      <w:r>
-        <w:rPr>
-          <w:rFonts w:hAnsi="Arial" w:cs="Arial"/>
-        </w:rPr>
-        <w:tab/>
-      </w:r>
-      <w:r>
-        <w:rPr>
-          <w:rFonts w:hAnsi="Arial" w:cs="Arial"/>
-        </w:rPr>
-        <w:t xml:space="preserve">Senior Research Investigator, Penn Image Computing and Science Laboratory, University of Pennsylvania, Philadelphia, PA </w:t>
+        <w:t>Visiting Associate Researcher, Department of Neurobiology and Behavior, University of California, Irvine, Irvine, CA</w:t>
       </w:r>
     </w:p>
     <w:p>
@@ -1629,7 +1577,7 @@
         <w:rPr>
           <w:rFonts w:hAnsi="Arial" w:cs="Arial"/>
         </w:rPr>
-        <w:t>2010-2017</w:t>
+        <w:t>2017-Present</w:t>
       </w:r>
       <w:r>
         <w:rPr>
@@ -1647,13 +1595,19 @@
         <w:rPr>
           <w:rFonts w:hAnsi="Arial" w:cs="Arial"/>
         </w:rPr>
-        <w:tab/>
-      </w:r>
-      <w:r>
-        <w:rPr>
-          <w:rFonts w:hAnsi="Arial" w:cs="Arial"/>
-        </w:rPr>
-        <w:t>Assistant Professor, Department of Radiology</w:t>
+        <w:t>Ass</w:t>
+      </w:r>
+      <w:r>
+        <w:rPr>
+          <w:rFonts w:hAnsi="Arial" w:cs="Arial"/>
+        </w:rPr>
+        <w:t>ociate</w:t>
+      </w:r>
+      <w:r>
+        <w:rPr>
+          <w:rFonts w:hAnsi="Arial" w:cs="Arial"/>
+        </w:rPr>
+        <w:t xml:space="preserve"> Professor, Department of Radiology</w:t>
       </w:r>
       <w:r>
         <w:rPr>
@@ -1699,11 +1653,6 @@
           <w:rFonts w:hAnsi="Arial" w:cs="Arial"/>
         </w:rPr>
         <w:tab/>
-      </w:r>
-      <w:r>
-        <w:rPr>
-          <w:rFonts w:hAnsi="Arial" w:cs="Arial"/>
-        </w:rPr>
         <w:t>Visiting Assistant Researcher, Department of Neurobiology and Behavior, University of California, Irvine, Irvine, CA</w:t>
       </w:r>
     </w:p>
@@ -1719,13 +1668,7 @@
         <w:rPr>
           <w:rFonts w:hAnsi="Arial" w:cs="Arial"/>
         </w:rPr>
-        <w:t>2017-</w:t>
-      </w:r>
-      <w:r>
-        <w:rPr>
-          <w:rFonts w:hAnsi="Arial" w:cs="Arial"/>
-        </w:rPr>
-        <w:t>Present</w:t>
+        <w:t>2010-2017</w:t>
       </w:r>
       <w:r>
         <w:rPr>
@@ -1743,19 +1686,13 @@
         <w:rPr>
           <w:rFonts w:hAnsi="Arial" w:cs="Arial"/>
         </w:rPr>
-        <w:t>Ass</w:t>
-      </w:r>
-      <w:r>
-        <w:rPr>
-          <w:rFonts w:hAnsi="Arial" w:cs="Arial"/>
-        </w:rPr>
-        <w:t>ociate</w:t>
-      </w:r>
-      <w:r>
-        <w:rPr>
-          <w:rFonts w:hAnsi="Arial" w:cs="Arial"/>
-        </w:rPr>
-        <w:t xml:space="preserve"> Professor, Department of Radiology</w:t>
+        <w:tab/>
+      </w:r>
+      <w:r>
+        <w:rPr>
+          <w:rFonts w:hAnsi="Arial" w:cs="Arial"/>
+        </w:rPr>
+        <w:t>Assistant Professor, Department of Radiology</w:t>
       </w:r>
       <w:r>
         <w:rPr>
@@ -1782,13 +1719,7 @@
         <w:rPr>
           <w:rFonts w:hAnsi="Arial" w:cs="Arial"/>
         </w:rPr>
-        <w:t>2018-</w:t>
-      </w:r>
-      <w:r>
-        <w:rPr>
-          <w:rFonts w:hAnsi="Arial" w:cs="Arial"/>
-        </w:rPr>
-        <w:t>Present</w:t>
+        <w:t>2005-2010</w:t>
       </w:r>
       <w:r>
         <w:rPr>
@@ -1806,7 +1737,13 @@
         <w:rPr>
           <w:rFonts w:hAnsi="Arial" w:cs="Arial"/>
         </w:rPr>
-        <w:t>Visiting Associate Researcher, Department of Neurobiology and Behavior, University of California, Irvine, Irvine, CA</w:t>
+        <w:tab/>
+      </w:r>
+      <w:r>
+        <w:rPr>
+          <w:rFonts w:hAnsi="Arial" w:cs="Arial"/>
+        </w:rPr>
+        <w:t xml:space="preserve">Senior Research Investigator, Penn Image Computing and Science Laboratory, University of Pennsylvania, Philadelphia, PA </w:t>
       </w:r>
     </w:p>
     <w:p>
@@ -1821,13 +1758,19 @@
         <w:rPr>
           <w:rFonts w:hAnsi="Arial" w:cs="Arial"/>
         </w:rPr>
-        <w:t>2018</w:t>
-      </w:r>
-      <w:r>
-        <w:rPr>
-          <w:rFonts w:hAnsi="Arial" w:cs="Arial"/>
-        </w:rPr>
-        <w:t>-Present</w:t>
+        <w:t>2004-</w:t>
+      </w:r>
+      <w:r>
+        <w:rPr>
+          <w:rFonts w:hAnsi="Arial" w:cs="Arial"/>
+        </w:rPr>
+        <w:t>20</w:t>
+      </w:r>
+      <w:r>
+        <w:rPr>
+          <w:rFonts w:hAnsi="Arial" w:cs="Arial"/>
+        </w:rPr>
+        <w:t>05</w:t>
       </w:r>
       <w:r>
         <w:rPr>
@@ -1845,7 +1788,13 @@
         <w:rPr>
           <w:rFonts w:hAnsi="Arial" w:cs="Arial"/>
         </w:rPr>
-        <w:t>Secretary, Insight Software Consortium</w:t>
+        <w:tab/>
+      </w:r>
+      <w:r>
+        <w:rPr>
+          <w:rFonts w:hAnsi="Arial" w:cs="Arial"/>
+        </w:rPr>
+        <w:t xml:space="preserve">Research Fellow, Penn Image Computing and Science Laboratory, University of Pennsylvania, Philadelphia, PA </w:t>
       </w:r>
     </w:p>
     <w:p>
@@ -2298,88 +2247,16 @@
           <w:b w:val="0"/>
           <w:bCs w:val="0"/>
         </w:rPr>
-        <w:t xml:space="preserve">In general, my contributions have been methodological.  Most importantly, these contributions have been made available as </w:t>
-      </w:r>
-      <w:proofErr w:type="gramStart"/>
+        <w:t xml:space="preserve">In general, my contributions have been methodological.  Most importantly, these contributions have been made available as open source software through the Advanced Normalization Tools (ANTs) and the underlying Insight Toolkit (ITK) of the National Library of Medicine of the NIH.  ANTs was first created to rapidly disseminate our latest research to the community of scientists who depend on imaging analytics and to allow them to study different organ systems, species or modalities with the same sound foundation.  While originally focused on diffeomorphic image registration, ANTs now incorporates novel and cutting-edge methods for image cleaning, segmentation, feature extraction and, more recently, complete statistical pipelines via ANTsR.  In 2014, there </w:t>
+      </w:r>
       <w:r>
         <w:rPr>
           <w:rStyle w:val="Strong"/>
           <w:b w:val="0"/>
           <w:bCs w:val="0"/>
         </w:rPr>
-        <w:t>open source</w:t>
-      </w:r>
-      <w:proofErr w:type="gramEnd"/>
-      <w:r>
-        <w:rPr>
-          <w:rStyle w:val="Strong"/>
-          <w:b w:val="0"/>
-          <w:bCs w:val="0"/>
-        </w:rPr>
-        <w:t xml:space="preserve"> software through the Advanced Normalization Tools (ANTs) and the underlying Insight Toolkit (ITK) of the National Library of Medicine of the NIH.  ANTs </w:t>
-      </w:r>
-      <w:proofErr w:type="gramStart"/>
-      <w:r>
-        <w:rPr>
-          <w:rStyle w:val="Strong"/>
-          <w:b w:val="0"/>
-          <w:bCs w:val="0"/>
-        </w:rPr>
-        <w:t>was</w:t>
-      </w:r>
-      <w:proofErr w:type="gramEnd"/>
-      <w:r>
-        <w:rPr>
-          <w:rStyle w:val="Strong"/>
-          <w:b w:val="0"/>
-          <w:bCs w:val="0"/>
-        </w:rPr>
-        <w:t xml:space="preserve"> first created to rapidly disseminate our latest research to the community of scientists who depend on imaging analytics and to allow them to study different organ systems, species or modalities with the same sound foundation.  While originally focused on diffeomorphic image registration, ANTs now </w:t>
-      </w:r>
-      <w:proofErr w:type="gramStart"/>
-      <w:r>
-        <w:rPr>
-          <w:rStyle w:val="Strong"/>
-          <w:b w:val="0"/>
-          <w:bCs w:val="0"/>
-        </w:rPr>
-        <w:t>incorporates</w:t>
-      </w:r>
-      <w:proofErr w:type="gramEnd"/>
-      <w:r>
-        <w:rPr>
-          <w:rStyle w:val="Strong"/>
-          <w:b w:val="0"/>
-          <w:bCs w:val="0"/>
-        </w:rPr>
-        <w:t xml:space="preserve"> novel and cutting-edge methods for image cleaning, segmentation, feature extraction and, more recently, complete statistical pipelines via ANTsR.  In 2014, there </w:t>
-      </w:r>
-      <w:r>
-        <w:rPr>
-          <w:rStyle w:val="Strong"/>
-          <w:b w:val="0"/>
-          <w:bCs w:val="0"/>
-        </w:rPr>
         <w:lastRenderedPageBreak/>
-        <w:t xml:space="preserve">were nearly 2,000 citations to ANTs and the software is cloned, </w:t>
-      </w:r>
-      <w:proofErr w:type="gramStart"/>
-      <w:r>
-        <w:rPr>
-          <w:rStyle w:val="Strong"/>
-          <w:b w:val="0"/>
-          <w:bCs w:val="0"/>
-        </w:rPr>
-        <w:t>downloaded</w:t>
-      </w:r>
-      <w:proofErr w:type="gramEnd"/>
-      <w:r>
-        <w:rPr>
-          <w:rStyle w:val="Strong"/>
-          <w:b w:val="0"/>
-          <w:bCs w:val="0"/>
-        </w:rPr>
-        <w:t xml:space="preserve"> or otherwise accessed over 100-200 times per week, on average at github.  The sourceforge site hosts a similar number of visits and downloads.  ANTsR is accessed on average 50 times per week---a substantial number for new software.  There are also over 500 discussion topics on the ANTs sourceforge community site, nearly 100 topics on the github site and over 50 help-focused emails to the personal addresses of developers.  Generally, response time to requests for help is within a few hours with rare occasions taking up to a day or two and is primarily split between myself and my colleague, Brian Avants.  Recent development includes the open-source ANTsRNet (https://github.com/ntustison/ANTsRNet)---an R-based implementation of common deep learning architectures.  </w:t>
+        <w:t xml:space="preserve">were nearly 2,000 citations to ANTs and the software is cloned, downloaded or otherwise accessed over 100-200 times per week, on average at github.  The sourceforge site hosts a similar number of visits and downloads.  ANTsR is accessed on average 50 times per week---a substantial number for new software.  There are also over 500 discussion topics on the ANTs sourceforge community site, nearly 100 topics on the github site and over 50 help-focused emails to the personal addresses of developers.  Generally, response time to requests for help is within a few hours with rare occasions taking up to a day or two and is primarily split between myself and my colleague, Brian Avants.  Recent development includes the open-source ANTsRNet (https://github.com/ntustison/ANTsRNet)---an R-based implementation of common deep learning architectures.  </w:t>
       </w:r>
     </w:p>
     <w:p/>
@@ -2733,21 +2610,7 @@
         <w:rPr>
           <w:rFonts w:hAnsi="Arial" w:cs="Arial"/>
         </w:rPr>
-        <w:t xml:space="preserve">*, Wu J, Cook PA, Gee JC: An </w:t>
-      </w:r>
-      <w:proofErr w:type="gramStart"/>
-      <w:r>
-        <w:rPr>
-          <w:rFonts w:hAnsi="Arial" w:cs="Arial"/>
-        </w:rPr>
-        <w:t>open source</w:t>
-      </w:r>
-      <w:proofErr w:type="gramEnd"/>
-      <w:r>
-        <w:rPr>
-          <w:rFonts w:hAnsi="Arial" w:cs="Arial"/>
-        </w:rPr>
-        <w:t xml:space="preserve"> framework for </w:t>
+        <w:t xml:space="preserve">*, Wu J, Cook PA, Gee JC: An open source framework for </w:t>
       </w:r>
       <w:r>
         <w:rPr>
@@ -3014,27 +2877,13 @@
         <w:rPr>
           <w:rFonts w:hAnsi="Arial" w:cs="Arial"/>
         </w:rPr>
-        <w:t>35:745--</w:t>
-      </w:r>
-      <w:proofErr w:type="gramStart"/>
-      <w:r>
-        <w:rPr>
-          <w:rFonts w:hAnsi="Arial" w:cs="Arial"/>
-        </w:rPr>
-        <w:t>759</w:t>
-      </w:r>
-      <w:r>
-        <w:rPr>
-          <w:rFonts w:hAnsi="Arial" w:cs="Arial"/>
-        </w:rPr>
-        <w:t xml:space="preserve">  PMID</w:t>
-      </w:r>
-      <w:proofErr w:type="gramEnd"/>
-      <w:r>
-        <w:rPr>
-          <w:rFonts w:hAnsi="Arial" w:cs="Arial"/>
-        </w:rPr>
-        <w:t xml:space="preserve">: </w:t>
+        <w:t>35:745--759</w:t>
+      </w:r>
+      <w:r>
+        <w:rPr>
+          <w:rFonts w:hAnsi="Arial" w:cs="Arial"/>
+        </w:rPr>
+        <w:t xml:space="preserve">  PMID: </w:t>
       </w:r>
       <w:r>
         <w:rPr>
@@ -4975,10 +4824,11 @@
     <w:lsdException w:name="Subtitle" w:qFormat="1"/>
     <w:lsdException w:name="Strong" w:qFormat="1"/>
     <w:lsdException w:name="Emphasis" w:qFormat="1"/>
+    <w:lsdException w:name="HTML Keyboard" w:semiHidden="1" w:unhideWhenUsed="1"/>
     <w:lsdException w:name="HTML Preformatted" w:semiHidden="1" w:unhideWhenUsed="1"/>
     <w:lsdException w:name="HTML Sample" w:semiHidden="1" w:unhideWhenUsed="1"/>
     <w:lsdException w:name="HTML Variable" w:semiHidden="1" w:unhideWhenUsed="1"/>
-    <w:lsdException w:name="Normal Table" w:semiHidden="1" w:unhideWhenUsed="1"/>
+    <w:lsdException w:name="annotation subject" w:semiHidden="1" w:unhideWhenUsed="1"/>
     <w:lsdException w:name="No List" w:semiHidden="1" w:unhideWhenUsed="1"/>
     <w:lsdException w:name="Outline List 1" w:semiHidden="1" w:unhideWhenUsed="1"/>
     <w:lsdException w:name="Outline List 2" w:semiHidden="1" w:unhideWhenUsed="1"/>
@@ -5020,11 +4870,8 @@
     <w:lsdException w:name="Table Contemporary" w:semiHidden="1" w:unhideWhenUsed="1"/>
     <w:lsdException w:name="Table Elegant" w:semiHidden="1" w:unhideWhenUsed="1"/>
     <w:lsdException w:name="Table Professional" w:semiHidden="1" w:unhideWhenUsed="1"/>
-    <w:lsdException w:name="Table Subtle 1" w:semiHidden="1" w:unhideWhenUsed="1"/>
     <w:lsdException w:name="Table Subtle 2" w:semiHidden="1" w:unhideWhenUsed="1"/>
     <w:lsdException w:name="Table Web 1" w:semiHidden="1" w:unhideWhenUsed="1"/>
-    <w:lsdException w:name="Table Web 2" w:semiHidden="1" w:unhideWhenUsed="1"/>
-    <w:lsdException w:name="Table Web 3" w:semiHidden="1" w:unhideWhenUsed="1"/>
     <w:lsdException w:name="Balloon Text" w:semiHidden="1" w:unhideWhenUsed="1"/>
     <w:lsdException w:name="Table Theme" w:semiHidden="1" w:unhideWhenUsed="1"/>
     <w:lsdException w:name="Placeholder Text" w:semiHidden="1" w:uiPriority="99"/>
@@ -5854,8 +5701,8 @@
       </w:numPr>
     </w:pPr>
   </w:style>
-  <w:style w:type="character" w:styleId="UnresolvedMention">
-    <w:name w:val="Unresolved Mention"/>
+  <w:style w:type="character" w:customStyle="1" w:styleId="UnresolvedMention1">
+    <w:name w:val="Unresolved Mention1"/>
     <w:basedOn w:val="DefaultParagraphFont"/>
     <w:uiPriority w:val="99"/>
     <w:semiHidden/>
@@ -6131,15 +5978,6 @@
 </file>
 
 <file path=customXml/item1.xml><?xml version="1.0" encoding="utf-8"?>
-<?mso-contentType ?>
-<FormTemplates xmlns="http://schemas.microsoft.com/sharepoint/v3/contenttype/forms">
-  <Display>DocumentLibraryForm</Display>
-  <Edit>DocumentLibraryForm</Edit>
-  <New>DocumentLibraryForm</New>
-</FormTemplates>
-</file>
-
-<file path=customXml/item2.xml><?xml version="1.0" encoding="utf-8"?>
 <ct:contentTypeSchema xmlns:ct="http://schemas.microsoft.com/office/2006/metadata/contentType" xmlns:ma="http://schemas.microsoft.com/office/2006/metadata/properties/metaAttributes" ct:_="" ma:_="" ma:contentTypeName="Document" ma:contentTypeID="0x01010020F12B3A11F7F146A1110B896AF57C78" ma:contentTypeVersion="13" ma:contentTypeDescription="Create a new document." ma:contentTypeScope="" ma:versionID="0f20a258f0ff7619833ccdae3fbe64c8">
   <xsd:schema xmlns:xsd="http://www.w3.org/2001/XMLSchema" xmlns:xs="http://www.w3.org/2001/XMLSchema" xmlns:p="http://schemas.microsoft.com/office/2006/metadata/properties" xmlns:ns2="90cc9ed5-125c-488b-a883-4b2061b7b65f" targetNamespace="http://schemas.microsoft.com/office/2006/metadata/properties" ma:root="true" ma:fieldsID="17403c9a6f18f13ebab82df85112f442" ns2:_="">
     <xsd:import namespace="90cc9ed5-125c-488b-a883-4b2061b7b65f"/>
@@ -6367,7 +6205,7 @@
 </ct:contentTypeSchema>
 </file>
 
-<file path=customXml/item3.xml><?xml version="1.0" encoding="utf-8"?>
+<file path=customXml/item2.xml><?xml version="1.0" encoding="utf-8"?>
 <p:properties xmlns:p="http://schemas.microsoft.com/office/2006/metadata/properties" xmlns:xsi="http://www.w3.org/2001/XMLSchema-instance" xmlns:pc="http://schemas.microsoft.com/office/infopath/2007/PartnerControls">
   <documentManagement>
     <File_x0020_Status xmlns="90cc9ed5-125c-488b-a883-4b2061b7b65f">Working</File_x0020_Status>
@@ -6381,15 +6219,16 @@
 </p:properties>
 </file>
 
-<file path=customXml/itemProps1.xml><?xml version="1.0" encoding="utf-8"?>
-<ds:datastoreItem xmlns:ds="http://schemas.openxmlformats.org/officeDocument/2006/customXml" ds:itemID="{3A4A9A40-AA55-4CBA-93F5-B14C65A49478}">
-  <ds:schemaRefs>
-    <ds:schemaRef ds:uri="http://schemas.microsoft.com/sharepoint/v3/contenttype/forms"/>
-  </ds:schemaRefs>
-</ds:datastoreItem>
+<file path=customXml/item3.xml><?xml version="1.0" encoding="utf-8"?>
+<?mso-contentType ?>
+<FormTemplates xmlns="http://schemas.microsoft.com/sharepoint/v3/contenttype/forms">
+  <Display>DocumentLibraryForm</Display>
+  <Edit>DocumentLibraryForm</Edit>
+  <New>DocumentLibraryForm</New>
+</FormTemplates>
 </file>
 
-<file path=customXml/itemProps2.xml><?xml version="1.0" encoding="utf-8"?>
+<file path=customXml/itemProps1.xml><?xml version="1.0" encoding="utf-8"?>
 <ds:datastoreItem xmlns:ds="http://schemas.openxmlformats.org/officeDocument/2006/customXml" ds:itemID="{7EDDC2FD-BF3C-4341-B14F-675DDB213D21}">
   <ds:schemaRefs>
     <ds:schemaRef ds:uri="http://schemas.microsoft.com/office/2006/metadata/contentType"/>
@@ -6407,7 +6246,7 @@
 </ds:datastoreItem>
 </file>
 
-<file path=customXml/itemProps3.xml><?xml version="1.0" encoding="utf-8"?>
+<file path=customXml/itemProps2.xml><?xml version="1.0" encoding="utf-8"?>
 <ds:datastoreItem xmlns:ds="http://schemas.openxmlformats.org/officeDocument/2006/customXml" ds:itemID="{2A76CE26-06FF-4835-817C-1A5CD3E7E1B8}">
   <ds:schemaRefs>
     <ds:schemaRef ds:uri="http://schemas.microsoft.com/office/2006/metadata/properties"/>
@@ -6415,4 +6254,12 @@
     <ds:schemaRef ds:uri="90cc9ed5-125c-488b-a883-4b2061b7b65f"/>
   </ds:schemaRefs>
 </ds:datastoreItem>
+</file>
+
+<file path=customXml/itemProps3.xml><?xml version="1.0" encoding="utf-8"?>
+<ds:datastoreItem xmlns:ds="http://schemas.openxmlformats.org/officeDocument/2006/customXml" ds:itemID="{3A4A9A40-AA55-4CBA-93F5-B14C65A49478}">
+  <ds:schemaRefs>
+    <ds:schemaRef ds:uri="http://schemas.microsoft.com/sharepoint/v3/contenttype/forms"/>
+  </ds:schemaRefs>
+</ds:datastoreItem>
 </file>